--- a/tests/test1/d40/Сводная таблица.docx
+++ b/tests/test1/d40/Сводная таблица.docx
@@ -27,6 +27,16 @@
         <w:gridCol w:w="508"/>
       </w:tblGrid>
       <w:tr>
+        <w:tc>
+          <w:tcPr>
+            <w:tcW w:type="dxa" w:w="508"/>
+          </w:tcPr>
+          <w:p>
+            <w:r>
+              <w:t>СКО</w:t>
+            </w:r>
+          </w:p>
+        </w:tc>
         <w:tc>
           <w:tcPr>
             <w:tcW w:type="dxa" w:w="508"/>
@@ -123,7 +133,7 @@
           </w:tcPr>
           <w:p>
             <w:r>
-              <w:t>Ка</w:t>
+              <w:t>sqrt(Ка)</w:t>
             </w:r>
           </w:p>
         </w:tc>
@@ -187,18 +197,18 @@
             </w:r>
           </w:p>
         </w:tc>
+      </w:tr>
+      <w:tr>
         <w:tc>
           <w:tcPr>
             <w:tcW w:type="dxa" w:w="508"/>
           </w:tcPr>
           <w:p>
             <w:r>
-              <w:t>СКО</w:t>
+              <w:t>0.0</w:t>
             </w:r>
           </w:p>
         </w:tc>
-      </w:tr>
-      <w:tr>
         <w:tc>
           <w:tcPr>
             <w:tcW w:type="dxa" w:w="508"/>
@@ -345,7 +355,7 @@
           </w:tcPr>
           <w:p>
             <w:r>
-              <w:t>0.0053</w:t>
+              <w:t>0.0019</w:t>
             </w:r>
           </w:p>
         </w:tc>
@@ -355,17 +365,7 @@
           </w:tcPr>
           <w:p>
             <w:r>
-              <w:t>0.0361</w:t>
-            </w:r>
-          </w:p>
-        </w:tc>
-        <w:tc>
-          <w:tcPr>
-            <w:tcW w:type="dxa" w:w="508"/>
-          </w:tcPr>
-          <w:p>
-            <w:r>
-              <w:t>0.0</w:t>
+              <w:t>0.0043</w:t>
             </w:r>
           </w:p>
         </w:tc>
@@ -377,860 +377,10 @@
           </w:tcPr>
           <w:p>
             <w:r>
-              <w:t>ММП v2</w:t>
+              <w:t>0.0</w:t>
             </w:r>
           </w:p>
         </w:tc>
-        <w:tc>
-          <w:tcPr>
-            <w:tcW w:type="dxa" w:w="508"/>
-          </w:tcPr>
-          <w:p>
-            <w:r>
-              <w:t>92</w:t>
-            </w:r>
-          </w:p>
-        </w:tc>
-        <w:tc>
-          <w:tcPr>
-            <w:tcW w:type="dxa" w:w="508"/>
-          </w:tcPr>
-          <w:p>
-            <w:r>
-              <w:t>0</w:t>
-            </w:r>
-          </w:p>
-        </w:tc>
-        <w:tc>
-          <w:tcPr>
-            <w:tcW w:type="dxa" w:w="508"/>
-          </w:tcPr>
-          <w:p>
-            <w:r>
-              <w:t>98</w:t>
-            </w:r>
-          </w:p>
-        </w:tc>
-        <w:tc>
-          <w:tcPr>
-            <w:tcW w:type="dxa" w:w="508"/>
-          </w:tcPr>
-          <w:p>
-            <w:r>
-              <w:t>0</w:t>
-            </w:r>
-          </w:p>
-        </w:tc>
-        <w:tc>
-          <w:tcPr>
-            <w:tcW w:type="dxa" w:w="508"/>
-          </w:tcPr>
-          <w:p>
-            <w:r>
-              <w:t>98</w:t>
-            </w:r>
-          </w:p>
-        </w:tc>
-        <w:tc>
-          <w:tcPr>
-            <w:tcW w:type="dxa" w:w="508"/>
-          </w:tcPr>
-          <w:p>
-            <w:r>
-              <w:t>0</w:t>
-            </w:r>
-          </w:p>
-        </w:tc>
-        <w:tc>
-          <w:tcPr>
-            <w:tcW w:type="dxa" w:w="508"/>
-          </w:tcPr>
-          <w:p>
-            <w:r>
-              <w:t>100</w:t>
-            </w:r>
-          </w:p>
-        </w:tc>
-        <w:tc>
-          <w:tcPr>
-            <w:tcW w:type="dxa" w:w="508"/>
-          </w:tcPr>
-          <w:p>
-            <w:r>
-              <w:t>1</w:t>
-            </w:r>
-          </w:p>
-        </w:tc>
-        <w:tc>
-          <w:tcPr>
-            <w:tcW w:type="dxa" w:w="508"/>
-          </w:tcPr>
-          <w:p>
-            <w:r>
-              <w:t>0.01</w:t>
-            </w:r>
-          </w:p>
-        </w:tc>
-        <w:tc>
-          <w:tcPr>
-            <w:tcW w:type="dxa" w:w="508"/>
-          </w:tcPr>
-          <w:p>
-            <w:r>
-              <w:t>9</w:t>
-            </w:r>
-          </w:p>
-        </w:tc>
-        <w:tc>
-          <w:tcPr>
-            <w:tcW w:type="dxa" w:w="508"/>
-          </w:tcPr>
-          <w:p>
-            <w:r>
-              <w:t>11</w:t>
-            </w:r>
-          </w:p>
-        </w:tc>
-        <w:tc>
-          <w:tcPr>
-            <w:tcW w:type="dxa" w:w="508"/>
-          </w:tcPr>
-          <w:p>
-            <w:r>
-              <w:t>8</w:t>
-            </w:r>
-          </w:p>
-        </w:tc>
-        <w:tc>
-          <w:tcPr>
-            <w:tcW w:type="dxa" w:w="508"/>
-          </w:tcPr>
-          <w:p>
-            <w:r>
-              <w:t>10</w:t>
-            </w:r>
-          </w:p>
-        </w:tc>
-        <w:tc>
-          <w:tcPr>
-            <w:tcW w:type="dxa" w:w="508"/>
-          </w:tcPr>
-          <w:p>
-            <w:r>
-              <w:t>0.0029</w:t>
-            </w:r>
-          </w:p>
-        </w:tc>
-        <w:tc>
-          <w:tcPr>
-            <w:tcW w:type="dxa" w:w="508"/>
-          </w:tcPr>
-          <w:p>
-            <w:r>
-              <w:t>0.0067</w:t>
-            </w:r>
-          </w:p>
-        </w:tc>
-        <w:tc>
-          <w:tcPr>
-            <w:tcW w:type="dxa" w:w="508"/>
-          </w:tcPr>
-          <w:p>
-            <w:r>
-              <w:t>0.1</w:t>
-            </w:r>
-          </w:p>
-        </w:tc>
-      </w:tr>
-      <w:tr>
-        <w:tc>
-          <w:tcPr>
-            <w:tcW w:type="dxa" w:w="508"/>
-          </w:tcPr>
-          <w:p>
-            <w:r>
-              <w:t>ММП v2</w:t>
-            </w:r>
-          </w:p>
-        </w:tc>
-        <w:tc>
-          <w:tcPr>
-            <w:tcW w:type="dxa" w:w="508"/>
-          </w:tcPr>
-          <w:p>
-            <w:r>
-              <w:t>75</w:t>
-            </w:r>
-          </w:p>
-        </w:tc>
-        <w:tc>
-          <w:tcPr>
-            <w:tcW w:type="dxa" w:w="508"/>
-          </w:tcPr>
-          <w:p>
-            <w:r>
-              <w:t>0</w:t>
-            </w:r>
-          </w:p>
-        </w:tc>
-        <w:tc>
-          <w:tcPr>
-            <w:tcW w:type="dxa" w:w="508"/>
-          </w:tcPr>
-          <w:p>
-            <w:r>
-              <w:t>93</w:t>
-            </w:r>
-          </w:p>
-        </w:tc>
-        <w:tc>
-          <w:tcPr>
-            <w:tcW w:type="dxa" w:w="508"/>
-          </w:tcPr>
-          <w:p>
-            <w:r>
-              <w:t>0</w:t>
-            </w:r>
-          </w:p>
-        </w:tc>
-        <w:tc>
-          <w:tcPr>
-            <w:tcW w:type="dxa" w:w="508"/>
-          </w:tcPr>
-          <w:p>
-            <w:r>
-              <w:t>93</w:t>
-            </w:r>
-          </w:p>
-        </w:tc>
-        <w:tc>
-          <w:tcPr>
-            <w:tcW w:type="dxa" w:w="508"/>
-          </w:tcPr>
-          <w:p>
-            <w:r>
-              <w:t>0</w:t>
-            </w:r>
-          </w:p>
-        </w:tc>
-        <w:tc>
-          <w:tcPr>
-            <w:tcW w:type="dxa" w:w="508"/>
-          </w:tcPr>
-          <w:p>
-            <w:r>
-              <w:t>96</w:t>
-            </w:r>
-          </w:p>
-        </w:tc>
-        <w:tc>
-          <w:tcPr>
-            <w:tcW w:type="dxa" w:w="508"/>
-          </w:tcPr>
-          <w:p>
-            <w:r>
-              <w:t>0</w:t>
-            </w:r>
-          </w:p>
-        </w:tc>
-        <w:tc>
-          <w:tcPr>
-            <w:tcW w:type="dxa" w:w="508"/>
-          </w:tcPr>
-          <w:p>
-            <w:r>
-              <w:t>0.04</w:t>
-            </w:r>
-          </w:p>
-        </w:tc>
-        <w:tc>
-          <w:tcPr>
-            <w:tcW w:type="dxa" w:w="508"/>
-          </w:tcPr>
-          <w:p>
-            <w:r>
-              <w:t>9</w:t>
-            </w:r>
-          </w:p>
-        </w:tc>
-        <w:tc>
-          <w:tcPr>
-            <w:tcW w:type="dxa" w:w="508"/>
-          </w:tcPr>
-          <w:p>
-            <w:r>
-              <w:t>11</w:t>
-            </w:r>
-          </w:p>
-        </w:tc>
-        <w:tc>
-          <w:tcPr>
-            <w:tcW w:type="dxa" w:w="508"/>
-          </w:tcPr>
-          <w:p>
-            <w:r>
-              <w:t>8</w:t>
-            </w:r>
-          </w:p>
-        </w:tc>
-        <w:tc>
-          <w:tcPr>
-            <w:tcW w:type="dxa" w:w="508"/>
-          </w:tcPr>
-          <w:p>
-            <w:r>
-              <w:t>10</w:t>
-            </w:r>
-          </w:p>
-        </w:tc>
-        <w:tc>
-          <w:tcPr>
-            <w:tcW w:type="dxa" w:w="508"/>
-          </w:tcPr>
-          <w:p>
-            <w:r>
-              <w:t>0.0028</w:t>
-            </w:r>
-          </w:p>
-        </w:tc>
-        <w:tc>
-          <w:tcPr>
-            <w:tcW w:type="dxa" w:w="508"/>
-          </w:tcPr>
-          <w:p>
-            <w:r>
-              <w:t>0.0052</w:t>
-            </w:r>
-          </w:p>
-        </w:tc>
-        <w:tc>
-          <w:tcPr>
-            <w:tcW w:type="dxa" w:w="508"/>
-          </w:tcPr>
-          <w:p>
-            <w:r>
-              <w:t>0.2</w:t>
-            </w:r>
-          </w:p>
-        </w:tc>
-      </w:tr>
-      <w:tr>
-        <w:tc>
-          <w:tcPr>
-            <w:tcW w:type="dxa" w:w="508"/>
-          </w:tcPr>
-          <w:p>
-            <w:r>
-              <w:t>ММП v2</w:t>
-            </w:r>
-          </w:p>
-        </w:tc>
-        <w:tc>
-          <w:tcPr>
-            <w:tcW w:type="dxa" w:w="508"/>
-          </w:tcPr>
-          <w:p>
-            <w:r>
-              <w:t>55</w:t>
-            </w:r>
-          </w:p>
-        </w:tc>
-        <w:tc>
-          <w:tcPr>
-            <w:tcW w:type="dxa" w:w="508"/>
-          </w:tcPr>
-          <w:p>
-            <w:r>
-              <w:t>0</w:t>
-            </w:r>
-          </w:p>
-        </w:tc>
-        <w:tc>
-          <w:tcPr>
-            <w:tcW w:type="dxa" w:w="508"/>
-          </w:tcPr>
-          <w:p>
-            <w:r>
-              <w:t>86</w:t>
-            </w:r>
-          </w:p>
-        </w:tc>
-        <w:tc>
-          <w:tcPr>
-            <w:tcW w:type="dxa" w:w="508"/>
-          </w:tcPr>
-          <w:p>
-            <w:r>
-              <w:t>0</w:t>
-            </w:r>
-          </w:p>
-        </w:tc>
-        <w:tc>
-          <w:tcPr>
-            <w:tcW w:type="dxa" w:w="508"/>
-          </w:tcPr>
-          <w:p>
-            <w:r>
-              <w:t>86</w:t>
-            </w:r>
-          </w:p>
-        </w:tc>
-        <w:tc>
-          <w:tcPr>
-            <w:tcW w:type="dxa" w:w="508"/>
-          </w:tcPr>
-          <w:p>
-            <w:r>
-              <w:t>0</w:t>
-            </w:r>
-          </w:p>
-        </w:tc>
-        <w:tc>
-          <w:tcPr>
-            <w:tcW w:type="dxa" w:w="508"/>
-          </w:tcPr>
-          <w:p>
-            <w:r>
-              <w:t>92</w:t>
-            </w:r>
-          </w:p>
-        </w:tc>
-        <w:tc>
-          <w:tcPr>
-            <w:tcW w:type="dxa" w:w="508"/>
-          </w:tcPr>
-          <w:p>
-            <w:r>
-              <w:t>0</w:t>
-            </w:r>
-          </w:p>
-        </w:tc>
-        <w:tc>
-          <w:tcPr>
-            <w:tcW w:type="dxa" w:w="508"/>
-          </w:tcPr>
-          <w:p>
-            <w:r>
-              <w:t>0.09</w:t>
-            </w:r>
-          </w:p>
-        </w:tc>
-        <w:tc>
-          <w:tcPr>
-            <w:tcW w:type="dxa" w:w="508"/>
-          </w:tcPr>
-          <w:p>
-            <w:r>
-              <w:t>9</w:t>
-            </w:r>
-          </w:p>
-        </w:tc>
-        <w:tc>
-          <w:tcPr>
-            <w:tcW w:type="dxa" w:w="508"/>
-          </w:tcPr>
-          <w:p>
-            <w:r>
-              <w:t>11</w:t>
-            </w:r>
-          </w:p>
-        </w:tc>
-        <w:tc>
-          <w:tcPr>
-            <w:tcW w:type="dxa" w:w="508"/>
-          </w:tcPr>
-          <w:p>
-            <w:r>
-              <w:t>8</w:t>
-            </w:r>
-          </w:p>
-        </w:tc>
-        <w:tc>
-          <w:tcPr>
-            <w:tcW w:type="dxa" w:w="508"/>
-          </w:tcPr>
-          <w:p>
-            <w:r>
-              <w:t>10</w:t>
-            </w:r>
-          </w:p>
-        </w:tc>
-        <w:tc>
-          <w:tcPr>
-            <w:tcW w:type="dxa" w:w="508"/>
-          </w:tcPr>
-          <w:p>
-            <w:r>
-              <w:t>0.0028</w:t>
-            </w:r>
-          </w:p>
-        </w:tc>
-        <w:tc>
-          <w:tcPr>
-            <w:tcW w:type="dxa" w:w="508"/>
-          </w:tcPr>
-          <w:p>
-            <w:r>
-              <w:t>0.0075</w:t>
-            </w:r>
-          </w:p>
-        </w:tc>
-        <w:tc>
-          <w:tcPr>
-            <w:tcW w:type="dxa" w:w="508"/>
-          </w:tcPr>
-          <w:p>
-            <w:r>
-              <w:t>0.3</w:t>
-            </w:r>
-          </w:p>
-        </w:tc>
-      </w:tr>
-      <w:tr>
-        <w:tc>
-          <w:tcPr>
-            <w:tcW w:type="dxa" w:w="508"/>
-          </w:tcPr>
-          <w:p>
-            <w:r>
-              <w:t>ММП v2</w:t>
-            </w:r>
-          </w:p>
-        </w:tc>
-        <w:tc>
-          <w:tcPr>
-            <w:tcW w:type="dxa" w:w="508"/>
-          </w:tcPr>
-          <w:p>
-            <w:r>
-              <w:t>37</w:t>
-            </w:r>
-          </w:p>
-        </w:tc>
-        <w:tc>
-          <w:tcPr>
-            <w:tcW w:type="dxa" w:w="508"/>
-          </w:tcPr>
-          <w:p>
-            <w:r>
-              <w:t>0</w:t>
-            </w:r>
-          </w:p>
-        </w:tc>
-        <w:tc>
-          <w:tcPr>
-            <w:tcW w:type="dxa" w:w="508"/>
-          </w:tcPr>
-          <w:p>
-            <w:r>
-              <w:t>63</w:t>
-            </w:r>
-          </w:p>
-        </w:tc>
-        <w:tc>
-          <w:tcPr>
-            <w:tcW w:type="dxa" w:w="508"/>
-          </w:tcPr>
-          <w:p>
-            <w:r>
-              <w:t>0</w:t>
-            </w:r>
-          </w:p>
-        </w:tc>
-        <w:tc>
-          <w:tcPr>
-            <w:tcW w:type="dxa" w:w="508"/>
-          </w:tcPr>
-          <w:p>
-            <w:r>
-              <w:t>63</w:t>
-            </w:r>
-          </w:p>
-        </w:tc>
-        <w:tc>
-          <w:tcPr>
-            <w:tcW w:type="dxa" w:w="508"/>
-          </w:tcPr>
-          <w:p>
-            <w:r>
-              <w:t>0</w:t>
-            </w:r>
-          </w:p>
-        </w:tc>
-        <w:tc>
-          <w:tcPr>
-            <w:tcW w:type="dxa" w:w="508"/>
-          </w:tcPr>
-          <w:p>
-            <w:r>
-              <w:t>81</w:t>
-            </w:r>
-          </w:p>
-        </w:tc>
-        <w:tc>
-          <w:tcPr>
-            <w:tcW w:type="dxa" w:w="508"/>
-          </w:tcPr>
-          <w:p>
-            <w:r>
-              <w:t>0</w:t>
-            </w:r>
-          </w:p>
-        </w:tc>
-        <w:tc>
-          <w:tcPr>
-            <w:tcW w:type="dxa" w:w="508"/>
-          </w:tcPr>
-          <w:p>
-            <w:r>
-              <w:t>0.25</w:t>
-            </w:r>
-          </w:p>
-        </w:tc>
-        <w:tc>
-          <w:tcPr>
-            <w:tcW w:type="dxa" w:w="508"/>
-          </w:tcPr>
-          <w:p>
-            <w:r>
-              <w:t>9</w:t>
-            </w:r>
-          </w:p>
-        </w:tc>
-        <w:tc>
-          <w:tcPr>
-            <w:tcW w:type="dxa" w:w="508"/>
-          </w:tcPr>
-          <w:p>
-            <w:r>
-              <w:t>11</w:t>
-            </w:r>
-          </w:p>
-        </w:tc>
-        <w:tc>
-          <w:tcPr>
-            <w:tcW w:type="dxa" w:w="508"/>
-          </w:tcPr>
-          <w:p>
-            <w:r>
-              <w:t>8</w:t>
-            </w:r>
-          </w:p>
-        </w:tc>
-        <w:tc>
-          <w:tcPr>
-            <w:tcW w:type="dxa" w:w="508"/>
-          </w:tcPr>
-          <w:p>
-            <w:r>
-              <w:t>10</w:t>
-            </w:r>
-          </w:p>
-        </w:tc>
-        <w:tc>
-          <w:tcPr>
-            <w:tcW w:type="dxa" w:w="508"/>
-          </w:tcPr>
-          <w:p>
-            <w:r>
-              <w:t>0.0027</w:t>
-            </w:r>
-          </w:p>
-        </w:tc>
-        <w:tc>
-          <w:tcPr>
-            <w:tcW w:type="dxa" w:w="508"/>
-          </w:tcPr>
-          <w:p>
-            <w:r>
-              <w:t>0.0052</w:t>
-            </w:r>
-          </w:p>
-        </w:tc>
-        <w:tc>
-          <w:tcPr>
-            <w:tcW w:type="dxa" w:w="508"/>
-          </w:tcPr>
-          <w:p>
-            <w:r>
-              <w:t>0.5</w:t>
-            </w:r>
-          </w:p>
-        </w:tc>
-      </w:tr>
-      <w:tr>
-        <w:tc>
-          <w:tcPr>
-            <w:tcW w:type="dxa" w:w="508"/>
-          </w:tcPr>
-          <w:p>
-            <w:r>
-              <w:t>ММП v2</w:t>
-            </w:r>
-          </w:p>
-        </w:tc>
-        <w:tc>
-          <w:tcPr>
-            <w:tcW w:type="dxa" w:w="508"/>
-          </w:tcPr>
-          <w:p>
-            <w:r>
-              <w:t>14</w:t>
-            </w:r>
-          </w:p>
-        </w:tc>
-        <w:tc>
-          <w:tcPr>
-            <w:tcW w:type="dxa" w:w="508"/>
-          </w:tcPr>
-          <w:p>
-            <w:r>
-              <w:t>0</w:t>
-            </w:r>
-          </w:p>
-        </w:tc>
-        <w:tc>
-          <w:tcPr>
-            <w:tcW w:type="dxa" w:w="508"/>
-          </w:tcPr>
-          <w:p>
-            <w:r>
-              <w:t>38</w:t>
-            </w:r>
-          </w:p>
-        </w:tc>
-        <w:tc>
-          <w:tcPr>
-            <w:tcW w:type="dxa" w:w="508"/>
-          </w:tcPr>
-          <w:p>
-            <w:r>
-              <w:t>0</w:t>
-            </w:r>
-          </w:p>
-        </w:tc>
-        <w:tc>
-          <w:tcPr>
-            <w:tcW w:type="dxa" w:w="508"/>
-          </w:tcPr>
-          <w:p>
-            <w:r>
-              <w:t>40</w:t>
-            </w:r>
-          </w:p>
-        </w:tc>
-        <w:tc>
-          <w:tcPr>
-            <w:tcW w:type="dxa" w:w="508"/>
-          </w:tcPr>
-          <w:p>
-            <w:r>
-              <w:t>0</w:t>
-            </w:r>
-          </w:p>
-        </w:tc>
-        <w:tc>
-          <w:tcPr>
-            <w:tcW w:type="dxa" w:w="508"/>
-          </w:tcPr>
-          <w:p>
-            <w:r>
-              <w:t>49</w:t>
-            </w:r>
-          </w:p>
-        </w:tc>
-        <w:tc>
-          <w:tcPr>
-            <w:tcW w:type="dxa" w:w="508"/>
-          </w:tcPr>
-          <w:p>
-            <w:r>
-              <w:t>0</w:t>
-            </w:r>
-          </w:p>
-        </w:tc>
-        <w:tc>
-          <w:tcPr>
-            <w:tcW w:type="dxa" w:w="508"/>
-          </w:tcPr>
-          <w:p>
-            <w:r>
-              <w:t>0.99</w:t>
-            </w:r>
-          </w:p>
-        </w:tc>
-        <w:tc>
-          <w:tcPr>
-            <w:tcW w:type="dxa" w:w="508"/>
-          </w:tcPr>
-          <w:p>
-            <w:r>
-              <w:t>9</w:t>
-            </w:r>
-          </w:p>
-        </w:tc>
-        <w:tc>
-          <w:tcPr>
-            <w:tcW w:type="dxa" w:w="508"/>
-          </w:tcPr>
-          <w:p>
-            <w:r>
-              <w:t>11</w:t>
-            </w:r>
-          </w:p>
-        </w:tc>
-        <w:tc>
-          <w:tcPr>
-            <w:tcW w:type="dxa" w:w="508"/>
-          </w:tcPr>
-          <w:p>
-            <w:r>
-              <w:t>8</w:t>
-            </w:r>
-          </w:p>
-        </w:tc>
-        <w:tc>
-          <w:tcPr>
-            <w:tcW w:type="dxa" w:w="508"/>
-          </w:tcPr>
-          <w:p>
-            <w:r>
-              <w:t>10</w:t>
-            </w:r>
-          </w:p>
-        </w:tc>
-        <w:tc>
-          <w:tcPr>
-            <w:tcW w:type="dxa" w:w="508"/>
-          </w:tcPr>
-          <w:p>
-            <w:r>
-              <w:t>0.0029</w:t>
-            </w:r>
-          </w:p>
-        </w:tc>
-        <w:tc>
-          <w:tcPr>
-            <w:tcW w:type="dxa" w:w="508"/>
-          </w:tcPr>
-          <w:p>
-            <w:r>
-              <w:t>0.0076</w:t>
-            </w:r>
-          </w:p>
-        </w:tc>
-        <w:tc>
-          <w:tcPr>
-            <w:tcW w:type="dxa" w:w="508"/>
-          </w:tcPr>
-          <w:p>
-            <w:r>
-              <w:t>1.0</w:t>
-            </w:r>
-          </w:p>
-        </w:tc>
-      </w:tr>
-      <w:tr>
         <w:tc>
           <w:tcPr>
             <w:tcW w:type="dxa" w:w="508"/>
@@ -1377,7 +527,7 @@
           </w:tcPr>
           <w:p>
             <w:r>
-              <w:t>0.0005</w:t>
+              <w:t>0.0002</w:t>
             </w:r>
           </w:p>
         </w:tc>
@@ -1387,7 +537,19 @@
           </w:tcPr>
           <w:p>
             <w:r>
-              <w:t>0.0029</w:t>
+              <w:t>0.0014</w:t>
+            </w:r>
+          </w:p>
+        </w:tc>
+      </w:tr>
+      <w:tr>
+        <w:tc>
+          <w:tcPr>
+            <w:tcW w:type="dxa" w:w="508"/>
+          </w:tcPr>
+          <w:p>
+            <w:r>
+              <w:t>0.1</w:t>
             </w:r>
           </w:p>
         </w:tc>
@@ -1397,12 +559,172 @@
           </w:tcPr>
           <w:p>
             <w:r>
-              <w:t>0.0</w:t>
+              <w:t>ММП v2</w:t>
+            </w:r>
+          </w:p>
+        </w:tc>
+        <w:tc>
+          <w:tcPr>
+            <w:tcW w:type="dxa" w:w="508"/>
+          </w:tcPr>
+          <w:p>
+            <w:r>
+              <w:t>92</w:t>
+            </w:r>
+          </w:p>
+        </w:tc>
+        <w:tc>
+          <w:tcPr>
+            <w:tcW w:type="dxa" w:w="508"/>
+          </w:tcPr>
+          <w:p>
+            <w:r>
+              <w:t>0</w:t>
+            </w:r>
+          </w:p>
+        </w:tc>
+        <w:tc>
+          <w:tcPr>
+            <w:tcW w:type="dxa" w:w="508"/>
+          </w:tcPr>
+          <w:p>
+            <w:r>
+              <w:t>98</w:t>
+            </w:r>
+          </w:p>
+        </w:tc>
+        <w:tc>
+          <w:tcPr>
+            <w:tcW w:type="dxa" w:w="508"/>
+          </w:tcPr>
+          <w:p>
+            <w:r>
+              <w:t>0</w:t>
+            </w:r>
+          </w:p>
+        </w:tc>
+        <w:tc>
+          <w:tcPr>
+            <w:tcW w:type="dxa" w:w="508"/>
+          </w:tcPr>
+          <w:p>
+            <w:r>
+              <w:t>98</w:t>
+            </w:r>
+          </w:p>
+        </w:tc>
+        <w:tc>
+          <w:tcPr>
+            <w:tcW w:type="dxa" w:w="508"/>
+          </w:tcPr>
+          <w:p>
+            <w:r>
+              <w:t>0</w:t>
+            </w:r>
+          </w:p>
+        </w:tc>
+        <w:tc>
+          <w:tcPr>
+            <w:tcW w:type="dxa" w:w="508"/>
+          </w:tcPr>
+          <w:p>
+            <w:r>
+              <w:t>100</w:t>
+            </w:r>
+          </w:p>
+        </w:tc>
+        <w:tc>
+          <w:tcPr>
+            <w:tcW w:type="dxa" w:w="508"/>
+          </w:tcPr>
+          <w:p>
+            <w:r>
+              <w:t>1</w:t>
+            </w:r>
+          </w:p>
+        </w:tc>
+        <w:tc>
+          <w:tcPr>
+            <w:tcW w:type="dxa" w:w="508"/>
+          </w:tcPr>
+          <w:p>
+            <w:r>
+              <w:t>0.10</w:t>
+            </w:r>
+          </w:p>
+        </w:tc>
+        <w:tc>
+          <w:tcPr>
+            <w:tcW w:type="dxa" w:w="508"/>
+          </w:tcPr>
+          <w:p>
+            <w:r>
+              <w:t>9</w:t>
+            </w:r>
+          </w:p>
+        </w:tc>
+        <w:tc>
+          <w:tcPr>
+            <w:tcW w:type="dxa" w:w="508"/>
+          </w:tcPr>
+          <w:p>
+            <w:r>
+              <w:t>11</w:t>
+            </w:r>
+          </w:p>
+        </w:tc>
+        <w:tc>
+          <w:tcPr>
+            <w:tcW w:type="dxa" w:w="508"/>
+          </w:tcPr>
+          <w:p>
+            <w:r>
+              <w:t>8</w:t>
+            </w:r>
+          </w:p>
+        </w:tc>
+        <w:tc>
+          <w:tcPr>
+            <w:tcW w:type="dxa" w:w="508"/>
+          </w:tcPr>
+          <w:p>
+            <w:r>
+              <w:t>10</w:t>
+            </w:r>
+          </w:p>
+        </w:tc>
+        <w:tc>
+          <w:tcPr>
+            <w:tcW w:type="dxa" w:w="508"/>
+          </w:tcPr>
+          <w:p>
+            <w:r>
+              <w:t>0.0019</w:t>
+            </w:r>
+          </w:p>
+        </w:tc>
+        <w:tc>
+          <w:tcPr>
+            <w:tcW w:type="dxa" w:w="508"/>
+          </w:tcPr>
+          <w:p>
+            <w:r>
+              <w:t>0.0043</w:t>
             </w:r>
           </w:p>
         </w:tc>
       </w:tr>
       <w:tr>
+        <w:tc>
+          <w:tcPr>
+            <w:tcW w:type="dxa" w:w="508"/>
+          </w:tcPr>
+          <w:p>
+            <w:r>
+              <w:t>0.1</w:t>
+            </w:r>
+          </w:p>
+        </w:tc>
         <w:tc>
           <w:tcPr>
             <w:tcW w:type="dxa" w:w="508"/>
@@ -1499,7 +821,7 @@
           </w:tcPr>
           <w:p>
             <w:r>
-              <w:t>0.01</w:t>
+              <w:t>0.11</w:t>
             </w:r>
           </w:p>
         </w:tc>
@@ -1549,7 +871,7 @@
           </w:tcPr>
           <w:p>
             <w:r>
-              <w:t>0.0004</w:t>
+              <w:t>0.0002</w:t>
             </w:r>
           </w:p>
         </w:tc>
@@ -1559,7 +881,19 @@
           </w:tcPr>
           <w:p>
             <w:r>
-              <w:t>0.0013</w:t>
+              <w:t>0.0007</w:t>
+            </w:r>
+          </w:p>
+        </w:tc>
+      </w:tr>
+      <w:tr>
+        <w:tc>
+          <w:tcPr>
+            <w:tcW w:type="dxa" w:w="508"/>
+          </w:tcPr>
+          <w:p>
+            <w:r>
+              <w:t>0.2</w:t>
             </w:r>
           </w:p>
         </w:tc>
@@ -1569,12 +903,172 @@
           </w:tcPr>
           <w:p>
             <w:r>
-              <w:t>0.1</w:t>
+              <w:t>ММП v2</w:t>
+            </w:r>
+          </w:p>
+        </w:tc>
+        <w:tc>
+          <w:tcPr>
+            <w:tcW w:type="dxa" w:w="508"/>
+          </w:tcPr>
+          <w:p>
+            <w:r>
+              <w:t>75</w:t>
+            </w:r>
+          </w:p>
+        </w:tc>
+        <w:tc>
+          <w:tcPr>
+            <w:tcW w:type="dxa" w:w="508"/>
+          </w:tcPr>
+          <w:p>
+            <w:r>
+              <w:t>0</w:t>
+            </w:r>
+          </w:p>
+        </w:tc>
+        <w:tc>
+          <w:tcPr>
+            <w:tcW w:type="dxa" w:w="508"/>
+          </w:tcPr>
+          <w:p>
+            <w:r>
+              <w:t>93</w:t>
+            </w:r>
+          </w:p>
+        </w:tc>
+        <w:tc>
+          <w:tcPr>
+            <w:tcW w:type="dxa" w:w="508"/>
+          </w:tcPr>
+          <w:p>
+            <w:r>
+              <w:t>0</w:t>
+            </w:r>
+          </w:p>
+        </w:tc>
+        <w:tc>
+          <w:tcPr>
+            <w:tcW w:type="dxa" w:w="508"/>
+          </w:tcPr>
+          <w:p>
+            <w:r>
+              <w:t>93</w:t>
+            </w:r>
+          </w:p>
+        </w:tc>
+        <w:tc>
+          <w:tcPr>
+            <w:tcW w:type="dxa" w:w="508"/>
+          </w:tcPr>
+          <w:p>
+            <w:r>
+              <w:t>0</w:t>
+            </w:r>
+          </w:p>
+        </w:tc>
+        <w:tc>
+          <w:tcPr>
+            <w:tcW w:type="dxa" w:w="508"/>
+          </w:tcPr>
+          <w:p>
+            <w:r>
+              <w:t>96</w:t>
+            </w:r>
+          </w:p>
+        </w:tc>
+        <w:tc>
+          <w:tcPr>
+            <w:tcW w:type="dxa" w:w="508"/>
+          </w:tcPr>
+          <w:p>
+            <w:r>
+              <w:t>0</w:t>
+            </w:r>
+          </w:p>
+        </w:tc>
+        <w:tc>
+          <w:tcPr>
+            <w:tcW w:type="dxa" w:w="508"/>
+          </w:tcPr>
+          <w:p>
+            <w:r>
+              <w:t>0.20</w:t>
+            </w:r>
+          </w:p>
+        </w:tc>
+        <w:tc>
+          <w:tcPr>
+            <w:tcW w:type="dxa" w:w="508"/>
+          </w:tcPr>
+          <w:p>
+            <w:r>
+              <w:t>9</w:t>
+            </w:r>
+          </w:p>
+        </w:tc>
+        <w:tc>
+          <w:tcPr>
+            <w:tcW w:type="dxa" w:w="508"/>
+          </w:tcPr>
+          <w:p>
+            <w:r>
+              <w:t>11</w:t>
+            </w:r>
+          </w:p>
+        </w:tc>
+        <w:tc>
+          <w:tcPr>
+            <w:tcW w:type="dxa" w:w="508"/>
+          </w:tcPr>
+          <w:p>
+            <w:r>
+              <w:t>8</w:t>
+            </w:r>
+          </w:p>
+        </w:tc>
+        <w:tc>
+          <w:tcPr>
+            <w:tcW w:type="dxa" w:w="508"/>
+          </w:tcPr>
+          <w:p>
+            <w:r>
+              <w:t>10</w:t>
+            </w:r>
+          </w:p>
+        </w:tc>
+        <w:tc>
+          <w:tcPr>
+            <w:tcW w:type="dxa" w:w="508"/>
+          </w:tcPr>
+          <w:p>
+            <w:r>
+              <w:t>0.0018</w:t>
+            </w:r>
+          </w:p>
+        </w:tc>
+        <w:tc>
+          <w:tcPr>
+            <w:tcW w:type="dxa" w:w="508"/>
+          </w:tcPr>
+          <w:p>
+            <w:r>
+              <w:t>0.0042</w:t>
             </w:r>
           </w:p>
         </w:tc>
       </w:tr>
       <w:tr>
+        <w:tc>
+          <w:tcPr>
+            <w:tcW w:type="dxa" w:w="508"/>
+          </w:tcPr>
+          <w:p>
+            <w:r>
+              <w:t>0.2</w:t>
+            </w:r>
+          </w:p>
+        </w:tc>
         <w:tc>
           <w:tcPr>
             <w:tcW w:type="dxa" w:w="508"/>
@@ -1671,7 +1165,7 @@
           </w:tcPr>
           <w:p>
             <w:r>
-              <w:t>0.05</w:t>
+              <w:t>0.22</w:t>
             </w:r>
           </w:p>
         </w:tc>
@@ -1721,7 +1215,7 @@
           </w:tcPr>
           <w:p>
             <w:r>
-              <w:t>0.0004</w:t>
+              <w:t>0.0002</w:t>
             </w:r>
           </w:p>
         </w:tc>
@@ -1731,7 +1225,19 @@
           </w:tcPr>
           <w:p>
             <w:r>
-              <w:t>0.0025</w:t>
+              <w:t>0.0005</w:t>
+            </w:r>
+          </w:p>
+        </w:tc>
+      </w:tr>
+      <w:tr>
+        <w:tc>
+          <w:tcPr>
+            <w:tcW w:type="dxa" w:w="508"/>
+          </w:tcPr>
+          <w:p>
+            <w:r>
+              <w:t>0.3</w:t>
             </w:r>
           </w:p>
         </w:tc>
@@ -1741,12 +1247,172 @@
           </w:tcPr>
           <w:p>
             <w:r>
-              <w:t>0.2</w:t>
+              <w:t>ММП v2</w:t>
+            </w:r>
+          </w:p>
+        </w:tc>
+        <w:tc>
+          <w:tcPr>
+            <w:tcW w:type="dxa" w:w="508"/>
+          </w:tcPr>
+          <w:p>
+            <w:r>
+              <w:t>55</w:t>
+            </w:r>
+          </w:p>
+        </w:tc>
+        <w:tc>
+          <w:tcPr>
+            <w:tcW w:type="dxa" w:w="508"/>
+          </w:tcPr>
+          <w:p>
+            <w:r>
+              <w:t>0</w:t>
+            </w:r>
+          </w:p>
+        </w:tc>
+        <w:tc>
+          <w:tcPr>
+            <w:tcW w:type="dxa" w:w="508"/>
+          </w:tcPr>
+          <w:p>
+            <w:r>
+              <w:t>86</w:t>
+            </w:r>
+          </w:p>
+        </w:tc>
+        <w:tc>
+          <w:tcPr>
+            <w:tcW w:type="dxa" w:w="508"/>
+          </w:tcPr>
+          <w:p>
+            <w:r>
+              <w:t>0</w:t>
+            </w:r>
+          </w:p>
+        </w:tc>
+        <w:tc>
+          <w:tcPr>
+            <w:tcW w:type="dxa" w:w="508"/>
+          </w:tcPr>
+          <w:p>
+            <w:r>
+              <w:t>86</w:t>
+            </w:r>
+          </w:p>
+        </w:tc>
+        <w:tc>
+          <w:tcPr>
+            <w:tcW w:type="dxa" w:w="508"/>
+          </w:tcPr>
+          <w:p>
+            <w:r>
+              <w:t>0</w:t>
+            </w:r>
+          </w:p>
+        </w:tc>
+        <w:tc>
+          <w:tcPr>
+            <w:tcW w:type="dxa" w:w="508"/>
+          </w:tcPr>
+          <w:p>
+            <w:r>
+              <w:t>92</w:t>
+            </w:r>
+          </w:p>
+        </w:tc>
+        <w:tc>
+          <w:tcPr>
+            <w:tcW w:type="dxa" w:w="508"/>
+          </w:tcPr>
+          <w:p>
+            <w:r>
+              <w:t>0</w:t>
+            </w:r>
+          </w:p>
+        </w:tc>
+        <w:tc>
+          <w:tcPr>
+            <w:tcW w:type="dxa" w:w="508"/>
+          </w:tcPr>
+          <w:p>
+            <w:r>
+              <w:t>0.30</w:t>
+            </w:r>
+          </w:p>
+        </w:tc>
+        <w:tc>
+          <w:tcPr>
+            <w:tcW w:type="dxa" w:w="508"/>
+          </w:tcPr>
+          <w:p>
+            <w:r>
+              <w:t>9</w:t>
+            </w:r>
+          </w:p>
+        </w:tc>
+        <w:tc>
+          <w:tcPr>
+            <w:tcW w:type="dxa" w:w="508"/>
+          </w:tcPr>
+          <w:p>
+            <w:r>
+              <w:t>11</w:t>
+            </w:r>
+          </w:p>
+        </w:tc>
+        <w:tc>
+          <w:tcPr>
+            <w:tcW w:type="dxa" w:w="508"/>
+          </w:tcPr>
+          <w:p>
+            <w:r>
+              <w:t>8</w:t>
+            </w:r>
+          </w:p>
+        </w:tc>
+        <w:tc>
+          <w:tcPr>
+            <w:tcW w:type="dxa" w:w="508"/>
+          </w:tcPr>
+          <w:p>
+            <w:r>
+              <w:t>10</w:t>
+            </w:r>
+          </w:p>
+        </w:tc>
+        <w:tc>
+          <w:tcPr>
+            <w:tcW w:type="dxa" w:w="508"/>
+          </w:tcPr>
+          <w:p>
+            <w:r>
+              <w:t>0.0018</w:t>
+            </w:r>
+          </w:p>
+        </w:tc>
+        <w:tc>
+          <w:tcPr>
+            <w:tcW w:type="dxa" w:w="508"/>
+          </w:tcPr>
+          <w:p>
+            <w:r>
+              <w:t>0.0032</w:t>
             </w:r>
           </w:p>
         </w:tc>
       </w:tr>
       <w:tr>
+        <w:tc>
+          <w:tcPr>
+            <w:tcW w:type="dxa" w:w="508"/>
+          </w:tcPr>
+          <w:p>
+            <w:r>
+              <w:t>0.3</w:t>
+            </w:r>
+          </w:p>
+        </w:tc>
         <w:tc>
           <w:tcPr>
             <w:tcW w:type="dxa" w:w="508"/>
@@ -1843,7 +1509,7 @@
           </w:tcPr>
           <w:p>
             <w:r>
-              <w:t>0.12</w:t>
+              <w:t>0.34</w:t>
             </w:r>
           </w:p>
         </w:tc>
@@ -1893,7 +1559,7 @@
           </w:tcPr>
           <w:p>
             <w:r>
-              <w:t>0.0004</w:t>
+              <w:t>0.0002</w:t>
             </w:r>
           </w:p>
         </w:tc>
@@ -1903,7 +1569,19 @@
           </w:tcPr>
           <w:p>
             <w:r>
-              <w:t>0.0033</w:t>
+              <w:t>0.0007</w:t>
+            </w:r>
+          </w:p>
+        </w:tc>
+      </w:tr>
+      <w:tr>
+        <w:tc>
+          <w:tcPr>
+            <w:tcW w:type="dxa" w:w="508"/>
+          </w:tcPr>
+          <w:p>
+            <w:r>
+              <w:t>0.5</w:t>
             </w:r>
           </w:p>
         </w:tc>
@@ -1913,12 +1591,172 @@
           </w:tcPr>
           <w:p>
             <w:r>
-              <w:t>0.3</w:t>
+              <w:t>ММП v2</w:t>
+            </w:r>
+          </w:p>
+        </w:tc>
+        <w:tc>
+          <w:tcPr>
+            <w:tcW w:type="dxa" w:w="508"/>
+          </w:tcPr>
+          <w:p>
+            <w:r>
+              <w:t>37</w:t>
+            </w:r>
+          </w:p>
+        </w:tc>
+        <w:tc>
+          <w:tcPr>
+            <w:tcW w:type="dxa" w:w="508"/>
+          </w:tcPr>
+          <w:p>
+            <w:r>
+              <w:t>0</w:t>
+            </w:r>
+          </w:p>
+        </w:tc>
+        <w:tc>
+          <w:tcPr>
+            <w:tcW w:type="dxa" w:w="508"/>
+          </w:tcPr>
+          <w:p>
+            <w:r>
+              <w:t>63</w:t>
+            </w:r>
+          </w:p>
+        </w:tc>
+        <w:tc>
+          <w:tcPr>
+            <w:tcW w:type="dxa" w:w="508"/>
+          </w:tcPr>
+          <w:p>
+            <w:r>
+              <w:t>0</w:t>
+            </w:r>
+          </w:p>
+        </w:tc>
+        <w:tc>
+          <w:tcPr>
+            <w:tcW w:type="dxa" w:w="508"/>
+          </w:tcPr>
+          <w:p>
+            <w:r>
+              <w:t>63</w:t>
+            </w:r>
+          </w:p>
+        </w:tc>
+        <w:tc>
+          <w:tcPr>
+            <w:tcW w:type="dxa" w:w="508"/>
+          </w:tcPr>
+          <w:p>
+            <w:r>
+              <w:t>0</w:t>
+            </w:r>
+          </w:p>
+        </w:tc>
+        <w:tc>
+          <w:tcPr>
+            <w:tcW w:type="dxa" w:w="508"/>
+          </w:tcPr>
+          <w:p>
+            <w:r>
+              <w:t>81</w:t>
+            </w:r>
+          </w:p>
+        </w:tc>
+        <w:tc>
+          <w:tcPr>
+            <w:tcW w:type="dxa" w:w="508"/>
+          </w:tcPr>
+          <w:p>
+            <w:r>
+              <w:t>0</w:t>
+            </w:r>
+          </w:p>
+        </w:tc>
+        <w:tc>
+          <w:tcPr>
+            <w:tcW w:type="dxa" w:w="508"/>
+          </w:tcPr>
+          <w:p>
+            <w:r>
+              <w:t>0.50</w:t>
+            </w:r>
+          </w:p>
+        </w:tc>
+        <w:tc>
+          <w:tcPr>
+            <w:tcW w:type="dxa" w:w="508"/>
+          </w:tcPr>
+          <w:p>
+            <w:r>
+              <w:t>9</w:t>
+            </w:r>
+          </w:p>
+        </w:tc>
+        <w:tc>
+          <w:tcPr>
+            <w:tcW w:type="dxa" w:w="508"/>
+          </w:tcPr>
+          <w:p>
+            <w:r>
+              <w:t>11</w:t>
+            </w:r>
+          </w:p>
+        </w:tc>
+        <w:tc>
+          <w:tcPr>
+            <w:tcW w:type="dxa" w:w="508"/>
+          </w:tcPr>
+          <w:p>
+            <w:r>
+              <w:t>8</w:t>
+            </w:r>
+          </w:p>
+        </w:tc>
+        <w:tc>
+          <w:tcPr>
+            <w:tcW w:type="dxa" w:w="508"/>
+          </w:tcPr>
+          <w:p>
+            <w:r>
+              <w:t>10</w:t>
+            </w:r>
+          </w:p>
+        </w:tc>
+        <w:tc>
+          <w:tcPr>
+            <w:tcW w:type="dxa" w:w="508"/>
+          </w:tcPr>
+          <w:p>
+            <w:r>
+              <w:t>0.0018</w:t>
+            </w:r>
+          </w:p>
+        </w:tc>
+        <w:tc>
+          <w:tcPr>
+            <w:tcW w:type="dxa" w:w="508"/>
+          </w:tcPr>
+          <w:p>
+            <w:r>
+              <w:t>0.0027</w:t>
             </w:r>
           </w:p>
         </w:tc>
       </w:tr>
       <w:tr>
+        <w:tc>
+          <w:tcPr>
+            <w:tcW w:type="dxa" w:w="508"/>
+          </w:tcPr>
+          <w:p>
+            <w:r>
+              <w:t>0.5</w:t>
+            </w:r>
+          </w:p>
+        </w:tc>
         <w:tc>
           <w:tcPr>
             <w:tcW w:type="dxa" w:w="508"/>
@@ -2015,7 +1853,7 @@
           </w:tcPr>
           <w:p>
             <w:r>
-              <w:t>0.44</w:t>
+              <w:t>0.66</w:t>
             </w:r>
           </w:p>
         </w:tc>
@@ -2065,7 +1903,7 @@
           </w:tcPr>
           <w:p>
             <w:r>
-              <w:t>0.0004</w:t>
+              <w:t>0.0002</w:t>
             </w:r>
           </w:p>
         </w:tc>
@@ -2075,7 +1913,19 @@
           </w:tcPr>
           <w:p>
             <w:r>
-              <w:t>0.0012</w:t>
+              <w:t>0.0016</w:t>
+            </w:r>
+          </w:p>
+        </w:tc>
+      </w:tr>
+      <w:tr>
+        <w:tc>
+          <w:tcPr>
+            <w:tcW w:type="dxa" w:w="508"/>
+          </w:tcPr>
+          <w:p>
+            <w:r>
+              <w:t>1.0</w:t>
             </w:r>
           </w:p>
         </w:tc>
@@ -2085,12 +1935,172 @@
           </w:tcPr>
           <w:p>
             <w:r>
-              <w:t>0.5</w:t>
+              <w:t>ММП v2</w:t>
+            </w:r>
+          </w:p>
+        </w:tc>
+        <w:tc>
+          <w:tcPr>
+            <w:tcW w:type="dxa" w:w="508"/>
+          </w:tcPr>
+          <w:p>
+            <w:r>
+              <w:t>14</w:t>
+            </w:r>
+          </w:p>
+        </w:tc>
+        <w:tc>
+          <w:tcPr>
+            <w:tcW w:type="dxa" w:w="508"/>
+          </w:tcPr>
+          <w:p>
+            <w:r>
+              <w:t>0</w:t>
+            </w:r>
+          </w:p>
+        </w:tc>
+        <w:tc>
+          <w:tcPr>
+            <w:tcW w:type="dxa" w:w="508"/>
+          </w:tcPr>
+          <w:p>
+            <w:r>
+              <w:t>38</w:t>
+            </w:r>
+          </w:p>
+        </w:tc>
+        <w:tc>
+          <w:tcPr>
+            <w:tcW w:type="dxa" w:w="508"/>
+          </w:tcPr>
+          <w:p>
+            <w:r>
+              <w:t>0</w:t>
+            </w:r>
+          </w:p>
+        </w:tc>
+        <w:tc>
+          <w:tcPr>
+            <w:tcW w:type="dxa" w:w="508"/>
+          </w:tcPr>
+          <w:p>
+            <w:r>
+              <w:t>40</w:t>
+            </w:r>
+          </w:p>
+        </w:tc>
+        <w:tc>
+          <w:tcPr>
+            <w:tcW w:type="dxa" w:w="508"/>
+          </w:tcPr>
+          <w:p>
+            <w:r>
+              <w:t>0</w:t>
+            </w:r>
+          </w:p>
+        </w:tc>
+        <w:tc>
+          <w:tcPr>
+            <w:tcW w:type="dxa" w:w="508"/>
+          </w:tcPr>
+          <w:p>
+            <w:r>
+              <w:t>49</w:t>
+            </w:r>
+          </w:p>
+        </w:tc>
+        <w:tc>
+          <w:tcPr>
+            <w:tcW w:type="dxa" w:w="508"/>
+          </w:tcPr>
+          <w:p>
+            <w:r>
+              <w:t>0</w:t>
+            </w:r>
+          </w:p>
+        </w:tc>
+        <w:tc>
+          <w:tcPr>
+            <w:tcW w:type="dxa" w:w="508"/>
+          </w:tcPr>
+          <w:p>
+            <w:r>
+              <w:t>1.00</w:t>
+            </w:r>
+          </w:p>
+        </w:tc>
+        <w:tc>
+          <w:tcPr>
+            <w:tcW w:type="dxa" w:w="508"/>
+          </w:tcPr>
+          <w:p>
+            <w:r>
+              <w:t>9</w:t>
+            </w:r>
+          </w:p>
+        </w:tc>
+        <w:tc>
+          <w:tcPr>
+            <w:tcW w:type="dxa" w:w="508"/>
+          </w:tcPr>
+          <w:p>
+            <w:r>
+              <w:t>11</w:t>
+            </w:r>
+          </w:p>
+        </w:tc>
+        <w:tc>
+          <w:tcPr>
+            <w:tcW w:type="dxa" w:w="508"/>
+          </w:tcPr>
+          <w:p>
+            <w:r>
+              <w:t>8</w:t>
+            </w:r>
+          </w:p>
+        </w:tc>
+        <w:tc>
+          <w:tcPr>
+            <w:tcW w:type="dxa" w:w="508"/>
+          </w:tcPr>
+          <w:p>
+            <w:r>
+              <w:t>10</w:t>
+            </w:r>
+          </w:p>
+        </w:tc>
+        <w:tc>
+          <w:tcPr>
+            <w:tcW w:type="dxa" w:w="508"/>
+          </w:tcPr>
+          <w:p>
+            <w:r>
+              <w:t>0.0019</w:t>
+            </w:r>
+          </w:p>
+        </w:tc>
+        <w:tc>
+          <w:tcPr>
+            <w:tcW w:type="dxa" w:w="508"/>
+          </w:tcPr>
+          <w:p>
+            <w:r>
+              <w:t>0.0081</w:t>
             </w:r>
           </w:p>
         </w:tc>
       </w:tr>
       <w:tr>
+        <w:tc>
+          <w:tcPr>
+            <w:tcW w:type="dxa" w:w="508"/>
+          </w:tcPr>
+          <w:p>
+            <w:r>
+              <w:t>1.0</w:t>
+            </w:r>
+          </w:p>
+        </w:tc>
         <w:tc>
           <w:tcPr>
             <w:tcW w:type="dxa" w:w="508"/>
@@ -2187,7 +2197,7 @@
           </w:tcPr>
           <w:p>
             <w:r>
-              <w:t>29.85</w:t>
+              <w:t>5.46</w:t>
             </w:r>
           </w:p>
         </w:tc>
@@ -2237,7 +2247,7 @@
           </w:tcPr>
           <w:p>
             <w:r>
-              <w:t>0.0004</w:t>
+              <w:t>0.0002</w:t>
             </w:r>
           </w:p>
         </w:tc>
@@ -2247,17 +2257,7 @@
           </w:tcPr>
           <w:p>
             <w:r>
-              <w:t>0.0019</w:t>
-            </w:r>
-          </w:p>
-        </w:tc>
-        <w:tc>
-          <w:tcPr>
-            <w:tcW w:type="dxa" w:w="508"/>
-          </w:tcPr>
-          <w:p>
-            <w:r>
-              <w:t>1.0</w:t>
+              <w:t>0.0004</w:t>
             </w:r>
           </w:p>
         </w:tc>
